--- a/LR2/77.docx
+++ b/LR2/77.docx
@@ -727,19 +727,6 @@
         </w:rPr>
         <w:t>Ты плохой, сказал я. И твои шутки плохи.</w:t>
       </w:r>
-    </w:p>
-    <w:p>
-      <w:pPr>
-        <w:spacing w:after="0" w:line="360" w:lineRule="auto"/>
-        <w:ind w:firstLine="709"/>
-        <w:jc w:val="both"/>
-        <w:rPr>
-          <w:rFonts w:ascii="Times New Roman" w:hAnsi="Times New Roman" w:cs="Times New Roman"/>
-          <w:sz w:val="28"/>
-          <w:szCs w:val="28"/>
-          <w:lang w:val="ru-RU"/>
-        </w:rPr>
-      </w:pPr>
     </w:p>
     <w:sectPr>
       <w:pgSz w:w="12240" w:h="15840"/>
@@ -874,6 +861,7 @@
     <w:lsdException w:name="HTML Sample" w:semiHidden="1" w:unhideWhenUsed="1"/>
     <w:lsdException w:name="HTML Typewriter" w:semiHidden="1" w:unhideWhenUsed="1"/>
     <w:lsdException w:name="HTML Variable" w:semiHidden="1" w:unhideWhenUsed="1"/>
+    <w:lsdException w:name="Normal Table" w:semiHidden="1" w:unhideWhenUsed="1"/>
     <w:lsdException w:name="annotation subject" w:semiHidden="1" w:unhideWhenUsed="1"/>
     <w:lsdException w:name="No List" w:semiHidden="1" w:unhideWhenUsed="1"/>
     <w:lsdException w:name="Outline List 1" w:semiHidden="1" w:unhideWhenUsed="1"/>
@@ -920,8 +908,10 @@
     <w:lsdException w:name="Table Subtle 2" w:semiHidden="1" w:unhideWhenUsed="1"/>
     <w:lsdException w:name="Table Web 1" w:semiHidden="1" w:unhideWhenUsed="1"/>
     <w:lsdException w:name="Table Web 2" w:semiHidden="1" w:unhideWhenUsed="1"/>
+    <w:lsdException w:name="Table Web 3" w:semiHidden="1" w:unhideWhenUsed="1"/>
     <w:lsdException w:name="Balloon Text" w:semiHidden="1" w:unhideWhenUsed="1"/>
     <w:lsdException w:name="Table Grid" w:uiPriority="39"/>
+    <w:lsdException w:name="Table Theme" w:semiHidden="1" w:unhideWhenUsed="1"/>
     <w:lsdException w:name="Placeholder Text" w:semiHidden="1"/>
     <w:lsdException w:name="No Spacing" w:uiPriority="1" w:qFormat="1"/>
     <w:lsdException w:name="Light Shading" w:uiPriority="60"/>

--- a/LR2/77.docx
+++ b/LR2/77.docx
@@ -65,16 +65,52 @@
           <w:szCs w:val="28"/>
           <w:lang w:val="ru-RU"/>
         </w:rPr>
-        <w:t>Ты нужна мне, Ирис, - в голосе Нормана появились умоляющие нотки, и девушка почувствовала, как внутри поднимается теплая волна чего-то непостижимого. Только сейчас она поняла, насколько отец похож на сына. Когда-то Гарри сам купил его субпродуктами, произнеся эти самые слова</w:t>
-      </w:r>
-      <w:r>
-        <w:rPr>
-          <w:rFonts w:ascii="Times New Roman" w:hAnsi="Times New Roman" w:cs="Times New Roman"/>
-          <w:sz w:val="28"/>
-          <w:szCs w:val="28"/>
-          <w:lang w:val="ru-RU"/>
-        </w:rPr>
-        <w:t>. – Я не могу без тебя сейчас… Мне нужен кто-то, кому я могу доверять. Точно так же, как он доверял… он доверял тебе, Гарри.</w:t>
+        <w:t xml:space="preserve">Ты нужна мне, Ирис, </w:t>
+      </w:r>
+      <w:r>
+        <w:rPr>
+          <w:rFonts w:ascii="Times New Roman" w:hAnsi="Times New Roman" w:cs="Times New Roman"/>
+          <w:sz w:val="28"/>
+          <w:szCs w:val="28"/>
+          <w:lang w:val="ru-RU"/>
+        </w:rPr>
+        <w:t>-</w:t>
+      </w:r>
+      <w:r>
+        <w:rPr>
+          <w:rFonts w:ascii="Times New Roman" w:hAnsi="Times New Roman" w:cs="Times New Roman"/>
+          <w:sz w:val="28"/>
+          <w:szCs w:val="28"/>
+          <w:lang w:val="ru-RU"/>
+        </w:rPr>
+        <w:t xml:space="preserve"> в голосе Нормана появились умоляющие нотки, и девушка почувствовала, как внутри поднимается теплая волна чего-то непостижимого. Только сейчас она поняла, насколько отец похож на сына. Когда-то Гарри сам купил его субпродуктами, произнеся эти самые слова</w:t>
+      </w:r>
+      <w:r>
+        <w:rPr>
+          <w:rFonts w:ascii="Times New Roman" w:hAnsi="Times New Roman" w:cs="Times New Roman"/>
+          <w:sz w:val="28"/>
+          <w:szCs w:val="28"/>
+          <w:lang w:val="ru-RU"/>
+        </w:rPr>
+        <w:t xml:space="preserve">. </w:t>
+      </w:r>
+      <w:r>
+        <w:rPr>
+          <w:rFonts w:ascii="Times New Roman" w:hAnsi="Times New Roman" w:cs="Times New Roman"/>
+          <w:sz w:val="28"/>
+          <w:szCs w:val="28"/>
+          <w:lang w:val="ru-RU"/>
+        </w:rPr>
+        <w:t>-</w:t>
+      </w:r>
+      <w:r>
+        <w:rPr>
+          <w:rFonts w:ascii="Times New Roman" w:hAnsi="Times New Roman" w:cs="Times New Roman"/>
+          <w:sz w:val="28"/>
+          <w:szCs w:val="28"/>
+          <w:lang w:val="ru-RU"/>
+        </w:rPr>
+        <w:t xml:space="preserve"> Я не могу без тебя сейчас… Мне нужен кто-то, кому я могу доверять. Точно так же, как он доверял… он доверял тебе, Гарри.</w:t>
       </w:r>
     </w:p>
     <w:p>
@@ -136,38 +172,92 @@
           <w:szCs w:val="28"/>
           <w:lang w:val="ru-RU"/>
         </w:rPr>
-        <w:t xml:space="preserve"> – впервые заговорил будущий Сорвиголова</w:t>
-      </w:r>
-      <w:r>
-        <w:rPr>
-          <w:rFonts w:ascii="Times New Roman" w:hAnsi="Times New Roman" w:cs="Times New Roman"/>
-          <w:sz w:val="28"/>
-          <w:szCs w:val="28"/>
-          <w:lang w:val="ru-RU"/>
-        </w:rPr>
-        <w:t xml:space="preserve">, когда мы убедились, что вертолет Конга скрылся за горизонтом и не вернулся. – Так… иди к черту! И твой хозяин с тобой. </w:t>
-      </w:r>
-    </w:p>
-    <w:p>
-      <w:pPr>
-        <w:spacing w:after="0" w:line="360" w:lineRule="auto"/>
-        <w:ind w:firstLine="709"/>
-        <w:jc w:val="both"/>
-        <w:rPr>
-          <w:rFonts w:ascii="Times New Roman" w:hAnsi="Times New Roman" w:cs="Times New Roman"/>
-          <w:sz w:val="28"/>
-          <w:szCs w:val="28"/>
-          <w:lang w:val="ru-RU"/>
-        </w:rPr>
-      </w:pPr>
-      <w:r>
-        <w:rPr>
-          <w:rFonts w:ascii="Times New Roman" w:hAnsi="Times New Roman" w:cs="Times New Roman"/>
-          <w:sz w:val="28"/>
-          <w:szCs w:val="28"/>
-          <w:lang w:val="ru-RU"/>
-        </w:rPr>
-        <w:t>Спасибо, приятель. «Я лег на песок, испытывая</w:t>
+        <w:t xml:space="preserve"> </w:t>
+      </w:r>
+      <w:r>
+        <w:rPr>
+          <w:rFonts w:ascii="Times New Roman" w:hAnsi="Times New Roman" w:cs="Times New Roman"/>
+          <w:sz w:val="28"/>
+          <w:szCs w:val="28"/>
+          <w:lang w:val="ru-RU"/>
+        </w:rPr>
+        <w:t>-</w:t>
+      </w:r>
+      <w:r>
+        <w:rPr>
+          <w:rFonts w:ascii="Times New Roman" w:hAnsi="Times New Roman" w:cs="Times New Roman"/>
+          <w:sz w:val="28"/>
+          <w:szCs w:val="28"/>
+          <w:lang w:val="ru-RU"/>
+        </w:rPr>
+        <w:t xml:space="preserve"> впервые заговорил будущий Сорвиголова</w:t>
+      </w:r>
+      <w:r>
+        <w:rPr>
+          <w:rFonts w:ascii="Times New Roman" w:hAnsi="Times New Roman" w:cs="Times New Roman"/>
+          <w:sz w:val="28"/>
+          <w:szCs w:val="28"/>
+          <w:lang w:val="ru-RU"/>
+        </w:rPr>
+        <w:t xml:space="preserve">, когда мы убедились, что вертолет Конга скрылся за горизонтом и не вернулся. </w:t>
+      </w:r>
+      <w:r>
+        <w:rPr>
+          <w:rFonts w:ascii="Times New Roman" w:hAnsi="Times New Roman" w:cs="Times New Roman"/>
+          <w:sz w:val="28"/>
+          <w:szCs w:val="28"/>
+          <w:lang w:val="ru-RU"/>
+        </w:rPr>
+        <w:t>-</w:t>
+      </w:r>
+      <w:r>
+        <w:rPr>
+          <w:rFonts w:ascii="Times New Roman" w:hAnsi="Times New Roman" w:cs="Times New Roman"/>
+          <w:sz w:val="28"/>
+          <w:szCs w:val="28"/>
+          <w:lang w:val="ru-RU"/>
+        </w:rPr>
+        <w:t xml:space="preserve"> Так… иди к черту! И твой хозяин с тобой. </w:t>
+      </w:r>
+    </w:p>
+    <w:p>
+      <w:pPr>
+        <w:spacing w:after="0" w:line="360" w:lineRule="auto"/>
+        <w:ind w:firstLine="709"/>
+        <w:jc w:val="both"/>
+        <w:rPr>
+          <w:rFonts w:ascii="Times New Roman" w:hAnsi="Times New Roman" w:cs="Times New Roman"/>
+          <w:sz w:val="28"/>
+          <w:szCs w:val="28"/>
+          <w:lang w:val="ru-RU"/>
+        </w:rPr>
+      </w:pPr>
+      <w:r>
+        <w:rPr>
+          <w:rFonts w:ascii="Times New Roman" w:hAnsi="Times New Roman" w:cs="Times New Roman"/>
+          <w:sz w:val="28"/>
+          <w:szCs w:val="28"/>
+          <w:lang w:val="ru-RU"/>
+        </w:rPr>
+        <w:t xml:space="preserve">Спасибо, приятель. </w:t>
+      </w:r>
+      <w:r>
+        <w:rPr>
+          <w:rFonts w:ascii="Times New Roman" w:hAnsi="Times New Roman" w:cs="Times New Roman"/>
+          <w:sz w:val="28"/>
+          <w:szCs w:val="28"/>
+          <w:lang w:val="ru-RU"/>
+        </w:rPr>
+        <w:t>"</w:t>
+      </w:r>
+      <w:r>
+        <w:rPr>
+          <w:rFonts w:ascii="Times New Roman" w:hAnsi="Times New Roman" w:cs="Times New Roman"/>
+          <w:sz w:val="28"/>
+          <w:szCs w:val="28"/>
+          <w:lang w:val="ru-RU"/>
+        </w:rPr>
+        <w:t>Я лег на песок, испытывая</w:t>
       </w:r>
       <w:r>
         <w:rPr>
@@ -196,7 +286,25 @@
           <w:szCs w:val="28"/>
           <w:lang w:val="ru-RU"/>
         </w:rPr>
-        <w:t xml:space="preserve"> и падения с вертолета. Прибой нежно щекотал подошвы моих кроссовок. – Я всегда знал, что ты поддержишь меня в трудную минуту.</w:t>
+        <w:t xml:space="preserve"> и падения с вертолета. Прибой нежно щекотал подошвы моих кроссовок. </w:t>
+      </w:r>
+      <w:r>
+        <w:rPr>
+          <w:rFonts w:ascii="Times New Roman" w:hAnsi="Times New Roman" w:cs="Times New Roman"/>
+          <w:sz w:val="28"/>
+          <w:szCs w:val="28"/>
+          <w:lang w:val="ru-RU"/>
+        </w:rPr>
+        <w:t>-</w:t>
+      </w:r>
+      <w:r>
+        <w:rPr>
+          <w:rFonts w:ascii="Times New Roman" w:hAnsi="Times New Roman" w:cs="Times New Roman"/>
+          <w:sz w:val="28"/>
+          <w:szCs w:val="28"/>
+          <w:lang w:val="ru-RU"/>
+        </w:rPr>
+        <w:t xml:space="preserve"> Я всегда знал, что ты поддержишь меня в трудную минуту.</w:t>
       </w:r>
     </w:p>
     <w:p>
@@ -240,7 +348,25 @@
           <w:szCs w:val="28"/>
           <w:lang w:val="ru-RU"/>
         </w:rPr>
-        <w:t>Они молчали. Это было неожиданно хорошо. Тихо – ни чаек, ни других птиц для вас. Никакой шумихи большого города. Нет свиста парохода. Нет запаха перегретого асфальта и выхлопных газов.</w:t>
+        <w:t xml:space="preserve">Они молчали. Это было неожиданно хорошо. Тихо </w:t>
+      </w:r>
+      <w:r>
+        <w:rPr>
+          <w:rFonts w:ascii="Times New Roman" w:hAnsi="Times New Roman" w:cs="Times New Roman"/>
+          <w:sz w:val="28"/>
+          <w:szCs w:val="28"/>
+          <w:lang w:val="ru-RU"/>
+        </w:rPr>
+        <w:t>-</w:t>
+      </w:r>
+      <w:r>
+        <w:rPr>
+          <w:rFonts w:ascii="Times New Roman" w:hAnsi="Times New Roman" w:cs="Times New Roman"/>
+          <w:sz w:val="28"/>
+          <w:szCs w:val="28"/>
+          <w:lang w:val="ru-RU"/>
+        </w:rPr>
+        <w:t xml:space="preserve"> ни чаек, ни других птиц для вас. Никакой шумихи большого города. Нет свиста парохода. Нет запаха перегретого асфальта и выхлопных газов.</w:t>
       </w:r>
     </w:p>
     <w:p>
@@ -306,7 +432,25 @@
           <w:szCs w:val="28"/>
           <w:lang w:val="ru-RU"/>
         </w:rPr>
-        <w:t>«Что-то заставляет меня спать», - сказал Мердок.</w:t>
+        <w:t>Что-то заставляет меня спать</w:t>
+      </w:r>
+      <w:r>
+        <w:rPr>
+          <w:rFonts w:ascii="Times New Roman" w:hAnsi="Times New Roman" w:cs="Times New Roman"/>
+          <w:sz w:val="28"/>
+          <w:szCs w:val="28"/>
+          <w:lang w:val="ru-RU"/>
+        </w:rPr>
+        <w:t>"</w:t>
+      </w:r>
+      <w:r>
+        <w:rPr>
+          <w:rFonts w:ascii="Times New Roman" w:hAnsi="Times New Roman" w:cs="Times New Roman"/>
+          <w:sz w:val="28"/>
+          <w:szCs w:val="28"/>
+          <w:lang w:val="ru-RU"/>
+        </w:rPr>
+        <w:t>, - сказал Мердок.</w:t>
       </w:r>
     </w:p>
     <w:p>
@@ -373,29 +517,65 @@
           <w:lang w:val="ru-RU"/>
         </w:rPr>
         <w:lastRenderedPageBreak/>
-        <w:t>Что мы делаем? – судя по голосу, героически борясь с сонливостью, спросил он Мэтта.</w:t>
-      </w:r>
-    </w:p>
-    <w:p>
-      <w:pPr>
-        <w:spacing w:after="0" w:line="360" w:lineRule="auto"/>
-        <w:ind w:firstLine="709"/>
-        <w:jc w:val="both"/>
-        <w:rPr>
-          <w:rFonts w:ascii="Times New Roman" w:hAnsi="Times New Roman" w:cs="Times New Roman"/>
-          <w:sz w:val="28"/>
-          <w:szCs w:val="28"/>
-          <w:lang w:val="ru-RU"/>
-        </w:rPr>
-      </w:pPr>
-      <w:r>
-        <w:rPr>
-          <w:rFonts w:ascii="Times New Roman" w:hAnsi="Times New Roman" w:cs="Times New Roman"/>
-          <w:sz w:val="28"/>
-          <w:szCs w:val="28"/>
-          <w:lang w:val="ru-RU"/>
-        </w:rPr>
-        <w:t xml:space="preserve">Надо бы осмотреться: подняться можно было с трудом. Послушайте, мы устали, не так ли? – Слушай, может у нас что-то не так? Почему </w:t>
+        <w:t xml:space="preserve">Что мы делаем? </w:t>
+      </w:r>
+      <w:r>
+        <w:rPr>
+          <w:rFonts w:ascii="Times New Roman" w:hAnsi="Times New Roman" w:cs="Times New Roman"/>
+          <w:sz w:val="28"/>
+          <w:szCs w:val="28"/>
+          <w:lang w:val="ru-RU"/>
+        </w:rPr>
+        <w:t>-</w:t>
+      </w:r>
+      <w:r>
+        <w:rPr>
+          <w:rFonts w:ascii="Times New Roman" w:hAnsi="Times New Roman" w:cs="Times New Roman"/>
+          <w:sz w:val="28"/>
+          <w:szCs w:val="28"/>
+          <w:lang w:val="ru-RU"/>
+        </w:rPr>
+        <w:t xml:space="preserve"> судя по голосу, героически борясь с сонливостью, спросил он Мэтта.</w:t>
+      </w:r>
+    </w:p>
+    <w:p>
+      <w:pPr>
+        <w:spacing w:after="0" w:line="360" w:lineRule="auto"/>
+        <w:ind w:firstLine="709"/>
+        <w:jc w:val="both"/>
+        <w:rPr>
+          <w:rFonts w:ascii="Times New Roman" w:hAnsi="Times New Roman" w:cs="Times New Roman"/>
+          <w:sz w:val="28"/>
+          <w:szCs w:val="28"/>
+          <w:lang w:val="ru-RU"/>
+        </w:rPr>
+      </w:pPr>
+      <w:r>
+        <w:rPr>
+          <w:rFonts w:ascii="Times New Roman" w:hAnsi="Times New Roman" w:cs="Times New Roman"/>
+          <w:sz w:val="28"/>
+          <w:szCs w:val="28"/>
+          <w:lang w:val="ru-RU"/>
+        </w:rPr>
+        <w:t xml:space="preserve">Надо бы осмотреться: подняться можно было с трудом. Послушайте, мы устали, не так ли? </w:t>
+      </w:r>
+      <w:r>
+        <w:rPr>
+          <w:rFonts w:ascii="Times New Roman" w:hAnsi="Times New Roman" w:cs="Times New Roman"/>
+          <w:sz w:val="28"/>
+          <w:szCs w:val="28"/>
+          <w:lang w:val="ru-RU"/>
+        </w:rPr>
+        <w:t>-</w:t>
+      </w:r>
+      <w:r>
+        <w:rPr>
+          <w:rFonts w:ascii="Times New Roman" w:hAnsi="Times New Roman" w:cs="Times New Roman"/>
+          <w:sz w:val="28"/>
+          <w:szCs w:val="28"/>
+          <w:lang w:val="ru-RU"/>
+        </w:rPr>
+        <w:t xml:space="preserve"> Слушай, может у нас что-то не так? Почему </w:t>
       </w:r>
       <w:r>
         <w:rPr>
@@ -426,7 +606,25 @@
           <w:szCs w:val="28"/>
           <w:lang w:val="ru-RU"/>
         </w:rPr>
-        <w:t xml:space="preserve">Вряд ли, - Мердок заразительно зевнул. – Мы просто нервничали. Вот теперь откат. </w:t>
+        <w:t xml:space="preserve">Вряд ли, - Мердок заразительно зевнул. </w:t>
+      </w:r>
+      <w:r>
+        <w:rPr>
+          <w:rFonts w:ascii="Times New Roman" w:hAnsi="Times New Roman" w:cs="Times New Roman"/>
+          <w:sz w:val="28"/>
+          <w:szCs w:val="28"/>
+          <w:lang w:val="ru-RU"/>
+        </w:rPr>
+        <w:t>-</w:t>
+      </w:r>
+      <w:r>
+        <w:rPr>
+          <w:rFonts w:ascii="Times New Roman" w:hAnsi="Times New Roman" w:cs="Times New Roman"/>
+          <w:sz w:val="28"/>
+          <w:szCs w:val="28"/>
+          <w:lang w:val="ru-RU"/>
+        </w:rPr>
+        <w:t xml:space="preserve"> Мы просто нервничали. Вот теперь откат. </w:t>
       </w:r>
     </w:p>
     <w:p>
@@ -479,32 +677,30 @@
           <w:szCs w:val="28"/>
           <w:lang w:val="ru-RU"/>
         </w:rPr>
-        <w:t xml:space="preserve"> длиной в несколько километров. Концы пляжа с обеих сторон образовали кривую, как внешняя сторона гигантского бублика, поэтому можно сделать вывод, что мы находимся на острове или полуострове. Хотя в последнее трудно было поверить. Конг вряд ли затащит нас </w:t>
-      </w:r>
-      <w:proofErr w:type="gramStart"/>
-      <w:r>
-        <w:rPr>
-          <w:rFonts w:ascii="Times New Roman" w:hAnsi="Times New Roman" w:cs="Times New Roman"/>
-          <w:sz w:val="28"/>
-          <w:szCs w:val="28"/>
-          <w:lang w:val="ru-RU"/>
-        </w:rPr>
-        <w:t>в место</w:t>
-      </w:r>
-      <w:proofErr w:type="gramEnd"/>
-      <w:r>
-        <w:rPr>
-          <w:rFonts w:ascii="Times New Roman" w:hAnsi="Times New Roman" w:cs="Times New Roman"/>
-          <w:sz w:val="28"/>
-          <w:szCs w:val="28"/>
-          <w:lang w:val="ru-RU"/>
-        </w:rPr>
-        <w:t xml:space="preserve"> НЕ изолированное от цивилизации.</w:t>
-      </w:r>
-    </w:p>
-    <w:p>
-      <w:pPr>
-        <w:spacing w:after="0" w:line="360" w:lineRule="auto"/>
+        <w:t xml:space="preserve"> длиной в несколько километров. Концы пляжа с обеих сторон образовали кривую, как внешняя сторона гигантского бублика, поэтому можно сделать вывод, что мы находимся на острове или полуострове. Хотя в последнее трудно было поверить. Конг вряд ли затащит нас в</w:t>
+      </w:r>
+      <w:r>
+        <w:rPr>
+          <w:rFonts w:ascii="Times New Roman" w:hAnsi="Times New Roman" w:cs="Times New Roman"/>
+          <w:sz w:val="28"/>
+          <w:szCs w:val="28"/>
+          <w:lang w:val="ru-RU"/>
+        </w:rPr>
+        <w:t xml:space="preserve"> </w:t>
+      </w:r>
+      <w:r>
+        <w:rPr>
+          <w:rFonts w:ascii="Times New Roman" w:hAnsi="Times New Roman" w:cs="Times New Roman"/>
+          <w:sz w:val="28"/>
+          <w:szCs w:val="28"/>
+          <w:lang w:val="ru-RU"/>
+        </w:rPr>
+        <w:t>место НЕ изолированное от цивилизации.</w:t>
+      </w:r>
+    </w:p>
+    <w:p>
+      <w:pPr>
+        <w:spacing w:after="0" w:line="480" w:lineRule="auto"/>
         <w:ind w:firstLine="709"/>
         <w:jc w:val="both"/>
         <w:rPr>
@@ -530,38 +726,182 @@
           <w:szCs w:val="28"/>
           <w:lang w:val="ru-RU"/>
         </w:rPr>
-        <w:t>метров вглубь, там начинаются джунгли. Хотя «джунгли», пожалуй, не самое лучшее определение. Потому что, когда мы говорим «джунгли», мы имеем в виду огромную рощу, полную гигантских деревьев, кора и ветви которых покрыты паутиной более мелких лиан и растений.</w:t>
-      </w:r>
-    </w:p>
-    <w:p>
-      <w:pPr>
-        <w:spacing w:after="0" w:line="360" w:lineRule="auto"/>
-        <w:ind w:firstLine="709"/>
-        <w:jc w:val="both"/>
-        <w:rPr>
-          <w:rFonts w:ascii="Times New Roman" w:hAnsi="Times New Roman" w:cs="Times New Roman"/>
-          <w:sz w:val="28"/>
-          <w:szCs w:val="28"/>
-          <w:lang w:val="ru-RU"/>
-        </w:rPr>
-      </w:pPr>
-      <w:r>
-        <w:rPr>
-          <w:rFonts w:ascii="Times New Roman" w:hAnsi="Times New Roman" w:cs="Times New Roman"/>
-          <w:sz w:val="28"/>
-          <w:szCs w:val="28"/>
-          <w:lang w:val="ru-RU"/>
-        </w:rPr>
-        <w:t>Таким образом, лианы и «более мелкие растения» были доступны и в больших количествах. Но это не сработало с гигантскими деревьями</w:t>
-      </w:r>
-      <w:r>
-        <w:rPr>
-          <w:rFonts w:ascii="Times New Roman" w:hAnsi="Times New Roman" w:cs="Times New Roman"/>
-          <w:sz w:val="28"/>
-          <w:szCs w:val="28"/>
-          <w:lang w:val="ru-RU"/>
-        </w:rPr>
-        <w:t>. Максимум – вид искривленных уродливых и тонких стволов, которые легко гнутся под порывами ветра, раскачивая свои кроны в разные стороны.</w:t>
+        <w:t xml:space="preserve">метров вглубь, там начинаются джунгли. Хотя </w:t>
+      </w:r>
+      <w:r>
+        <w:rPr>
+          <w:rFonts w:ascii="Times New Roman" w:hAnsi="Times New Roman" w:cs="Times New Roman"/>
+          <w:sz w:val="28"/>
+          <w:szCs w:val="28"/>
+          <w:lang w:val="ru-RU"/>
+        </w:rPr>
+        <w:t>"</w:t>
+      </w:r>
+      <w:r>
+        <w:rPr>
+          <w:rFonts w:ascii="Times New Roman" w:hAnsi="Times New Roman" w:cs="Times New Roman"/>
+          <w:sz w:val="28"/>
+          <w:szCs w:val="28"/>
+          <w:lang w:val="ru-RU"/>
+        </w:rPr>
+        <w:t>джунгли</w:t>
+      </w:r>
+      <w:r>
+        <w:rPr>
+          <w:rFonts w:ascii="Times New Roman" w:hAnsi="Times New Roman" w:cs="Times New Roman"/>
+          <w:sz w:val="28"/>
+          <w:szCs w:val="28"/>
+          <w:lang w:val="ru-RU"/>
+        </w:rPr>
+        <w:t>"</w:t>
+      </w:r>
+      <w:r>
+        <w:rPr>
+          <w:rFonts w:ascii="Times New Roman" w:hAnsi="Times New Roman" w:cs="Times New Roman"/>
+          <w:sz w:val="28"/>
+          <w:szCs w:val="28"/>
+          <w:lang w:val="ru-RU"/>
+        </w:rPr>
+        <w:t xml:space="preserve">, пожалуй, не самое лучшее определение. Потому что, когда мы говорим </w:t>
+      </w:r>
+      <w:r>
+        <w:rPr>
+          <w:rFonts w:ascii="Times New Roman" w:hAnsi="Times New Roman" w:cs="Times New Roman"/>
+          <w:sz w:val="28"/>
+          <w:szCs w:val="28"/>
+          <w:lang w:val="ru-RU"/>
+        </w:rPr>
+        <w:t>"</w:t>
+      </w:r>
+      <w:r>
+        <w:rPr>
+          <w:rFonts w:ascii="Times New Roman" w:hAnsi="Times New Roman" w:cs="Times New Roman"/>
+          <w:sz w:val="28"/>
+          <w:szCs w:val="28"/>
+          <w:lang w:val="ru-RU"/>
+        </w:rPr>
+        <w:t>джунгли</w:t>
+      </w:r>
+      <w:r>
+        <w:rPr>
+          <w:rFonts w:ascii="Times New Roman" w:hAnsi="Times New Roman" w:cs="Times New Roman"/>
+          <w:sz w:val="28"/>
+          <w:szCs w:val="28"/>
+          <w:lang w:val="ru-RU"/>
+        </w:rPr>
+        <w:t>"</w:t>
+      </w:r>
+      <w:r>
+        <w:rPr>
+          <w:rFonts w:ascii="Times New Roman" w:hAnsi="Times New Roman" w:cs="Times New Roman"/>
+          <w:sz w:val="28"/>
+          <w:szCs w:val="28"/>
+          <w:lang w:val="ru-RU"/>
+        </w:rPr>
+        <w:t>, мы имеем в виду огромную рощу, полную гигантских деревьев,</w:t>
+      </w:r>
+      <w:r>
+        <w:rPr>
+          <w:rFonts w:ascii="Times New Roman" w:hAnsi="Times New Roman" w:cs="Times New Roman"/>
+          <w:sz w:val="28"/>
+          <w:szCs w:val="28"/>
+          <w:lang w:val="ru-RU"/>
+        </w:rPr>
+        <w:t xml:space="preserve"> </w:t>
+      </w:r>
+      <w:r>
+        <w:rPr>
+          <w:rFonts w:ascii="Times New Roman" w:hAnsi="Times New Roman" w:cs="Times New Roman"/>
+          <w:sz w:val="28"/>
+          <w:szCs w:val="28"/>
+          <w:lang w:val="ru-RU"/>
+        </w:rPr>
+        <w:t>кора и ветви которых покрыты паутиной более мелких лиан и растений.</w:t>
+      </w:r>
+    </w:p>
+    <w:p>
+      <w:pPr>
+        <w:spacing w:after="0" w:line="360" w:lineRule="auto"/>
+        <w:ind w:firstLine="709"/>
+        <w:jc w:val="both"/>
+        <w:rPr>
+          <w:rFonts w:ascii="Times New Roman" w:hAnsi="Times New Roman" w:cs="Times New Roman"/>
+          <w:sz w:val="28"/>
+          <w:szCs w:val="28"/>
+          <w:lang w:val="ru-RU"/>
+        </w:rPr>
+      </w:pPr>
+      <w:r>
+        <w:rPr>
+          <w:rFonts w:ascii="Times New Roman" w:hAnsi="Times New Roman" w:cs="Times New Roman"/>
+          <w:sz w:val="28"/>
+          <w:szCs w:val="28"/>
+          <w:lang w:val="ru-RU"/>
+        </w:rPr>
+        <w:t xml:space="preserve">Таким образом, лианы и </w:t>
+      </w:r>
+      <w:r>
+        <w:rPr>
+          <w:rFonts w:ascii="Times New Roman" w:hAnsi="Times New Roman" w:cs="Times New Roman"/>
+          <w:sz w:val="28"/>
+          <w:szCs w:val="28"/>
+          <w:lang w:val="ru-RU"/>
+        </w:rPr>
+        <w:t>"</w:t>
+      </w:r>
+      <w:r>
+        <w:rPr>
+          <w:rFonts w:ascii="Times New Roman" w:hAnsi="Times New Roman" w:cs="Times New Roman"/>
+          <w:sz w:val="28"/>
+          <w:szCs w:val="28"/>
+          <w:lang w:val="ru-RU"/>
+        </w:rPr>
+        <w:t>более мелкие растения</w:t>
+      </w:r>
+      <w:r>
+        <w:rPr>
+          <w:rFonts w:ascii="Times New Roman" w:hAnsi="Times New Roman" w:cs="Times New Roman"/>
+          <w:sz w:val="28"/>
+          <w:szCs w:val="28"/>
+          <w:lang w:val="ru-RU"/>
+        </w:rPr>
+        <w:t>"</w:t>
+      </w:r>
+      <w:r>
+        <w:rPr>
+          <w:rFonts w:ascii="Times New Roman" w:hAnsi="Times New Roman" w:cs="Times New Roman"/>
+          <w:sz w:val="28"/>
+          <w:szCs w:val="28"/>
+          <w:lang w:val="ru-RU"/>
+        </w:rPr>
+        <w:t xml:space="preserve"> были доступны и в больших количествах. Но это не сработало с гигантскими деревьями</w:t>
+      </w:r>
+      <w:r>
+        <w:rPr>
+          <w:rFonts w:ascii="Times New Roman" w:hAnsi="Times New Roman" w:cs="Times New Roman"/>
+          <w:sz w:val="28"/>
+          <w:szCs w:val="28"/>
+          <w:lang w:val="ru-RU"/>
+        </w:rPr>
+        <w:t xml:space="preserve">. Максимум </w:t>
+      </w:r>
+      <w:r>
+        <w:rPr>
+          <w:rFonts w:ascii="Times New Roman" w:hAnsi="Times New Roman" w:cs="Times New Roman"/>
+          <w:sz w:val="28"/>
+          <w:szCs w:val="28"/>
+          <w:lang w:val="ru-RU"/>
+        </w:rPr>
+        <w:t>-</w:t>
+      </w:r>
+      <w:r>
+        <w:rPr>
+          <w:rFonts w:ascii="Times New Roman" w:hAnsi="Times New Roman" w:cs="Times New Roman"/>
+          <w:sz w:val="28"/>
+          <w:szCs w:val="28"/>
+          <w:lang w:val="ru-RU"/>
+        </w:rPr>
+        <w:t xml:space="preserve"> вид искривленных уродливых и тонких стволов, которые легко гнутся под порывами ветра, раскачивая свои кроны в разные стороны.</w:t>
       </w:r>
     </w:p>
     <w:p>
@@ -671,6 +1011,7 @@
           <w:szCs w:val="28"/>
           <w:lang w:val="ru-RU"/>
         </w:rPr>
+        <w:lastRenderedPageBreak/>
         <w:t>Угу,</w:t>
       </w:r>
       <w:r>
@@ -702,8 +1043,97 @@
           <w:szCs w:val="28"/>
           <w:lang w:val="ru-RU"/>
         </w:rPr>
-        <w:lastRenderedPageBreak/>
-        <w:t>Серьезно, Мердок продолжал насмехаться. – Даже если бы у меня была непотопляемая подводная лодка, я бы никогда не сел в нее, если бы мы плыли вместе. Потому что я уверен, что вы найдете способ сделать «уже утонувшего» «непотопляемым».</w:t>
+        <w:t xml:space="preserve">Серьезно, Мердок продолжал насмехаться. </w:t>
+      </w:r>
+      <w:r>
+        <w:rPr>
+          <w:rFonts w:ascii="Times New Roman" w:hAnsi="Times New Roman" w:cs="Times New Roman"/>
+          <w:sz w:val="28"/>
+          <w:szCs w:val="28"/>
+          <w:lang w:val="ru-RU"/>
+        </w:rPr>
+        <w:t>-</w:t>
+      </w:r>
+      <w:r>
+        <w:rPr>
+          <w:rFonts w:ascii="Times New Roman" w:hAnsi="Times New Roman" w:cs="Times New Roman"/>
+          <w:sz w:val="28"/>
+          <w:szCs w:val="28"/>
+          <w:lang w:val="ru-RU"/>
+        </w:rPr>
+        <w:t xml:space="preserve"> Даже если бы у меня была непотопляемая подводная лодка, я бы никогда не сел в нее, если бы мы плыли вместе. Потому что я уверен, что вы найдете способ сделать </w:t>
+      </w:r>
+      <w:r>
+        <w:rPr>
+          <w:rFonts w:ascii="Times New Roman" w:hAnsi="Times New Roman" w:cs="Times New Roman"/>
+          <w:sz w:val="28"/>
+          <w:szCs w:val="28"/>
+          <w:lang w:val="ru-RU"/>
+        </w:rPr>
+        <w:t>"</w:t>
+      </w:r>
+      <w:r>
+        <w:rPr>
+          <w:rFonts w:ascii="Times New Roman" w:hAnsi="Times New Roman" w:cs="Times New Roman"/>
+          <w:sz w:val="28"/>
+          <w:szCs w:val="28"/>
+          <w:lang w:val="ru-RU"/>
+        </w:rPr>
+        <w:t>уже утонувшего</w:t>
+      </w:r>
+      <w:r>
+        <w:rPr>
+          <w:rFonts w:ascii="Times New Roman" w:hAnsi="Times New Roman" w:cs="Times New Roman"/>
+          <w:sz w:val="28"/>
+          <w:szCs w:val="28"/>
+          <w:lang w:val="ru-RU"/>
+        </w:rPr>
+        <w:t>"</w:t>
+      </w:r>
+      <w:r>
+        <w:rPr>
+          <w:rFonts w:ascii="Times New Roman" w:hAnsi="Times New Roman" w:cs="Times New Roman"/>
+          <w:sz w:val="28"/>
+          <w:szCs w:val="28"/>
+          <w:lang w:val="ru-RU"/>
+        </w:rPr>
+        <w:t xml:space="preserve"> </w:t>
+      </w:r>
+      <w:r>
+        <w:rPr>
+          <w:rFonts w:ascii="Times New Roman" w:hAnsi="Times New Roman" w:cs="Times New Roman"/>
+          <w:sz w:val="28"/>
+          <w:szCs w:val="28"/>
+          <w:lang w:val="ru-RU"/>
+        </w:rPr>
+        <w:t>"</w:t>
+      </w:r>
+      <w:r>
+        <w:rPr>
+          <w:rFonts w:ascii="Times New Roman" w:hAnsi="Times New Roman" w:cs="Times New Roman"/>
+          <w:sz w:val="28"/>
+          <w:szCs w:val="28"/>
+          <w:lang w:val="ru-RU"/>
+        </w:rPr>
+        <w:t>непотопляемым</w:t>
+      </w:r>
+      <w:r>
+        <w:rPr>
+          <w:rFonts w:ascii="Times New Roman" w:hAnsi="Times New Roman" w:cs="Times New Roman"/>
+          <w:sz w:val="28"/>
+          <w:szCs w:val="28"/>
+          <w:lang w:val="ru-RU"/>
+        </w:rPr>
+        <w:t>"</w:t>
+      </w:r>
+      <w:r>
+        <w:rPr>
+          <w:rFonts w:ascii="Times New Roman" w:hAnsi="Times New Roman" w:cs="Times New Roman"/>
+          <w:sz w:val="28"/>
+          <w:szCs w:val="28"/>
+          <w:lang w:val="ru-RU"/>
+        </w:rPr>
+        <w:t>.</w:t>
       </w:r>
     </w:p>
     <w:p>

--- a/LR2/77.docx
+++ b/LR2/77.docx
@@ -83,7 +83,25 @@
           <w:szCs w:val="28"/>
           <w:lang w:val="ru-RU"/>
         </w:rPr>
-        <w:t xml:space="preserve"> в голосе Нормана появились умоляющие нотки, и девушка почувствовала, как внутри поднимается теплая волна чего-то непостижимого. Только сейчас она поняла, насколько отец похож на сына. Когда-то Гарри сам купил его субпродуктами, произнеся эти самые слова</w:t>
+        <w:t xml:space="preserve"> в голосе Нормана появились умоляющие нотки, и девушка почувствовала, как внутри поднимается теплая волна чего-то непостижимого. Только сейчас она поняла, насколько отец похож на сына. Когда</w:t>
+      </w:r>
+      <w:r>
+        <w:rPr>
+          <w:rFonts w:ascii="Times New Roman" w:hAnsi="Times New Roman" w:cs="Times New Roman"/>
+          <w:sz w:val="28"/>
+          <w:szCs w:val="28"/>
+          <w:lang w:val="ru-RU"/>
+        </w:rPr>
+        <w:t>-</w:t>
+      </w:r>
+      <w:r>
+        <w:rPr>
+          <w:rFonts w:ascii="Times New Roman" w:hAnsi="Times New Roman" w:cs="Times New Roman"/>
+          <w:sz w:val="28"/>
+          <w:szCs w:val="28"/>
+          <w:lang w:val="ru-RU"/>
+        </w:rPr>
+        <w:t>то Гарри сам купил его субпродуктами, произнеся эти самые слова</w:t>
       </w:r>
       <w:r>
         <w:rPr>
@@ -110,7 +128,43 @@
           <w:szCs w:val="28"/>
           <w:lang w:val="ru-RU"/>
         </w:rPr>
-        <w:t xml:space="preserve"> Я не могу без тебя сейчас… Мне нужен кто-то, кому я могу доверять. Точно так же, как он доверял… он доверял тебе, Гарри.</w:t>
+        <w:t xml:space="preserve"> Я не могу без тебя сейчас</w:t>
+      </w:r>
+      <w:r>
+        <w:rPr>
+          <w:rFonts w:ascii="Times New Roman" w:hAnsi="Times New Roman" w:cs="Times New Roman"/>
+          <w:sz w:val="28"/>
+          <w:szCs w:val="28"/>
+          <w:lang w:val="ru-RU"/>
+        </w:rPr>
+        <w:t>...</w:t>
+      </w:r>
+      <w:r>
+        <w:rPr>
+          <w:rFonts w:ascii="Times New Roman" w:hAnsi="Times New Roman" w:cs="Times New Roman"/>
+          <w:sz w:val="28"/>
+          <w:szCs w:val="28"/>
+          <w:lang w:val="ru-RU"/>
+        </w:rPr>
+        <w:t xml:space="preserve"> Мне нужен кто-то, кому я могу доверять. Точно так же, как он доверял</w:t>
+      </w:r>
+      <w:r>
+        <w:rPr>
+          <w:rFonts w:ascii="Times New Roman" w:hAnsi="Times New Roman" w:cs="Times New Roman"/>
+          <w:sz w:val="28"/>
+          <w:szCs w:val="28"/>
+          <w:lang w:val="ru-RU"/>
+        </w:rPr>
+        <w:t>...</w:t>
+      </w:r>
+      <w:r>
+        <w:rPr>
+          <w:rFonts w:ascii="Times New Roman" w:hAnsi="Times New Roman" w:cs="Times New Roman"/>
+          <w:sz w:val="28"/>
+          <w:szCs w:val="28"/>
+          <w:lang w:val="ru-RU"/>
+        </w:rPr>
+        <w:t xml:space="preserve"> он доверял тебе, Гарри.</w:t>
       </w:r>
     </w:p>
     <w:p>
@@ -208,16 +262,34 @@
           <w:szCs w:val="28"/>
           <w:lang w:val="ru-RU"/>
         </w:rPr>
-        <w:t>-</w:t>
-      </w:r>
-      <w:r>
-        <w:rPr>
-          <w:rFonts w:ascii="Times New Roman" w:hAnsi="Times New Roman" w:cs="Times New Roman"/>
-          <w:sz w:val="28"/>
-          <w:szCs w:val="28"/>
-          <w:lang w:val="ru-RU"/>
-        </w:rPr>
-        <w:t xml:space="preserve"> Так… иди к черту! И твой хозяин с тобой. </w:t>
+        <w:t>–</w:t>
+      </w:r>
+      <w:r>
+        <w:rPr>
+          <w:rFonts w:ascii="Times New Roman" w:hAnsi="Times New Roman" w:cs="Times New Roman"/>
+          <w:sz w:val="28"/>
+          <w:szCs w:val="28"/>
+          <w:lang w:val="ru-RU"/>
+        </w:rPr>
+        <w:t xml:space="preserve"> Так</w:t>
+      </w:r>
+      <w:r>
+        <w:rPr>
+          <w:rFonts w:ascii="Times New Roman" w:hAnsi="Times New Roman" w:cs="Times New Roman"/>
+          <w:sz w:val="28"/>
+          <w:szCs w:val="28"/>
+          <w:lang w:val="ru-RU"/>
+        </w:rPr>
+        <w:t>...</w:t>
+      </w:r>
+      <w:r>
+        <w:rPr>
+          <w:rFonts w:ascii="Times New Roman" w:hAnsi="Times New Roman" w:cs="Times New Roman"/>
+          <w:sz w:val="28"/>
+          <w:szCs w:val="28"/>
+          <w:lang w:val="ru-RU"/>
+        </w:rPr>
+        <w:t xml:space="preserve"> иди к черту! И твой хозяин с тобой. </w:t>
       </w:r>
     </w:p>
     <w:p>
@@ -646,7 +718,25 @@
           <w:szCs w:val="28"/>
           <w:lang w:val="ru-RU"/>
         </w:rPr>
-        <w:t>А… Думаю, ты прав, - вздохнул я.</w:t>
+        <w:t>А</w:t>
+      </w:r>
+      <w:r>
+        <w:rPr>
+          <w:rFonts w:ascii="Times New Roman" w:hAnsi="Times New Roman" w:cs="Times New Roman"/>
+          <w:sz w:val="28"/>
+          <w:szCs w:val="28"/>
+          <w:lang w:val="ru-RU"/>
+        </w:rPr>
+        <w:t>...</w:t>
+      </w:r>
+      <w:r>
+        <w:rPr>
+          <w:rFonts w:ascii="Times New Roman" w:hAnsi="Times New Roman" w:cs="Times New Roman"/>
+          <w:sz w:val="28"/>
+          <w:szCs w:val="28"/>
+          <w:lang w:val="ru-RU"/>
+        </w:rPr>
+        <w:t xml:space="preserve"> Думаю, ты прав, - вздохнул я.</w:t>
       </w:r>
     </w:p>
     <w:p>
@@ -901,7 +991,25 @@
           <w:szCs w:val="28"/>
           <w:lang w:val="ru-RU"/>
         </w:rPr>
-        <w:t xml:space="preserve"> вид искривленных уродливых и тонких стволов, которые легко гнутся под порывами ветра, раскачивая свои кроны в разные стороны.</w:t>
+        <w:t xml:space="preserve"> вид искривленных</w:t>
+      </w:r>
+      <w:r>
+        <w:rPr>
+          <w:rFonts w:ascii="Times New Roman" w:hAnsi="Times New Roman" w:cs="Times New Roman"/>
+          <w:sz w:val="28"/>
+          <w:szCs w:val="28"/>
+          <w:lang w:val="ru-RU"/>
+        </w:rPr>
+        <w:t>,</w:t>
+      </w:r>
+      <w:r>
+        <w:rPr>
+          <w:rFonts w:ascii="Times New Roman" w:hAnsi="Times New Roman" w:cs="Times New Roman"/>
+          <w:sz w:val="28"/>
+          <w:szCs w:val="28"/>
+          <w:lang w:val="ru-RU"/>
+        </w:rPr>
+        <w:t xml:space="preserve"> уродливых и тонких стволов, которые легко гнутся под порывами ветра, раскачивая свои кроны в разные стороны.</w:t>
       </w:r>
     </w:p>
     <w:p>

--- a/LR2/77.docx
+++ b/LR2/77.docx
@@ -43,7 +43,16 @@
           <w:szCs w:val="28"/>
           <w:lang w:val="ru-RU"/>
         </w:rPr>
-        <w:t>Но…</w:t>
+        <w:t>Но</w:t>
+      </w:r>
+      <w:r>
+        <w:rPr>
+          <w:rFonts w:ascii="Times New Roman" w:hAnsi="Times New Roman" w:cs="Times New Roman"/>
+          <w:sz w:val="28"/>
+          <w:szCs w:val="28"/>
+          <w:lang w:val="ru-RU"/>
+        </w:rPr>
+        <w:t>...</w:t>
       </w:r>
     </w:p>
     <w:p>
@@ -262,7 +271,7 @@
           <w:szCs w:val="28"/>
           <w:lang w:val="ru-RU"/>
         </w:rPr>
-        <w:t>–</w:t>
+        <w:t>-</w:t>
       </w:r>
       <w:r>
         <w:rPr>
@@ -338,27 +347,7 @@
           <w:szCs w:val="28"/>
           <w:lang w:val="ru-RU"/>
         </w:rPr>
-        <w:t xml:space="preserve"> очередную острую боль после удара </w:t>
-      </w:r>
-      <w:proofErr w:type="spellStart"/>
-      <w:r>
-        <w:rPr>
-          <w:rFonts w:ascii="Times New Roman" w:hAnsi="Times New Roman" w:cs="Times New Roman"/>
-          <w:sz w:val="28"/>
-          <w:szCs w:val="28"/>
-          <w:lang w:val="ru-RU"/>
-        </w:rPr>
-        <w:t>Таоло</w:t>
-      </w:r>
-      <w:proofErr w:type="spellEnd"/>
-      <w:r>
-        <w:rPr>
-          <w:rFonts w:ascii="Times New Roman" w:hAnsi="Times New Roman" w:cs="Times New Roman"/>
-          <w:sz w:val="28"/>
-          <w:szCs w:val="28"/>
-          <w:lang w:val="ru-RU"/>
-        </w:rPr>
-        <w:t xml:space="preserve"> и падения с вертолета. Прибой нежно щекотал подошвы моих кроссовок. </w:t>
+        <w:t xml:space="preserve"> очередную острую боль после удара Таоло и падения с вертолета. Прибой нежно щекотал подошвы моих кроссовок. </w:t>
       </w:r>
       <w:r>
         <w:rPr>

--- a/LR2/77.docx
+++ b/LR2/77.docx
@@ -195,7 +195,25 @@
           <w:szCs w:val="28"/>
           <w:lang w:val="ru-RU"/>
         </w:rPr>
-        <w:t xml:space="preserve">Смит сглотнул горький ком в горле. И она кивнула. Сказать что-то еще он сейчас не мог. </w:t>
+        <w:t>Смит сглотнул горький ком в горле. И она кивнула. Сказать что</w:t>
+      </w:r>
+      <w:r>
+        <w:rPr>
+          <w:rFonts w:ascii="Times New Roman" w:hAnsi="Times New Roman" w:cs="Times New Roman"/>
+          <w:sz w:val="28"/>
+          <w:szCs w:val="28"/>
+          <w:lang w:val="ru-RU"/>
+        </w:rPr>
+        <w:t>-</w:t>
+      </w:r>
+      <w:r>
+        <w:rPr>
+          <w:rFonts w:ascii="Times New Roman" w:hAnsi="Times New Roman" w:cs="Times New Roman"/>
+          <w:sz w:val="28"/>
+          <w:szCs w:val="28"/>
+          <w:lang w:val="ru-RU"/>
+        </w:rPr>
+        <w:t xml:space="preserve">то еще он сейчас не мог. </w:t>
       </w:r>
     </w:p>
     <w:p>
@@ -667,14 +685,31 @@
           <w:szCs w:val="28"/>
           <w:lang w:val="ru-RU"/>
         </w:rPr>
-        <w:t xml:space="preserve">Вряд ли, - Мердок заразительно зевнул. </w:t>
-      </w:r>
-      <w:r>
-        <w:rPr>
-          <w:rFonts w:ascii="Times New Roman" w:hAnsi="Times New Roman" w:cs="Times New Roman"/>
-          <w:sz w:val="28"/>
-          <w:szCs w:val="28"/>
-          <w:lang w:val="ru-RU"/>
+        <w:t xml:space="preserve">Вряд ли, </w:t>
+      </w:r>
+      <w:r>
+        <w:rPr>
+          <w:rFonts w:ascii="Times New Roman" w:hAnsi="Times New Roman" w:cs="Times New Roman"/>
+          <w:sz w:val="28"/>
+          <w:szCs w:val="28"/>
+          <w:lang w:val="ru-RU"/>
+        </w:rPr>
+        <w:t>-</w:t>
+      </w:r>
+      <w:r>
+        <w:rPr>
+          <w:rFonts w:ascii="Times New Roman" w:hAnsi="Times New Roman" w:cs="Times New Roman"/>
+          <w:sz w:val="28"/>
+          <w:szCs w:val="28"/>
+          <w:lang w:val="ru-RU"/>
+        </w:rPr>
+        <w:t xml:space="preserve"> Мердок заразительно зевнул. </w:t>
+      </w:r>
+      <w:r>
+        <w:rPr>
+          <w:rFonts w:ascii="Times New Roman" w:hAnsi="Times New Roman" w:cs="Times New Roman"/>
+          <w:sz w:val="28"/>
+          <w:szCs w:val="28"/>
         </w:rPr>
         <w:t>-</w:t>
       </w:r>

--- a/LR2/77.docx
+++ b/LR2/77.docx
@@ -213,7 +213,7 @@
           <w:szCs w:val="28"/>
           <w:lang w:val="ru-RU"/>
         </w:rPr>
-        <w:t xml:space="preserve">то еще он сейчас не мог. </w:t>
+        <w:t>то еще он сейчас не мог.</w:t>
       </w:r>
     </w:p>
     <w:p>
@@ -316,7 +316,7 @@
           <w:szCs w:val="28"/>
           <w:lang w:val="ru-RU"/>
         </w:rPr>
-        <w:t xml:space="preserve"> иди к черту! И твой хозяин с тобой. </w:t>
+        <w:t xml:space="preserve"> иди к черту! И твой хозяин с тобой.</w:t>
       </w:r>
     </w:p>
     <w:p>
@@ -710,6 +710,7 @@
           <w:rFonts w:ascii="Times New Roman" w:hAnsi="Times New Roman" w:cs="Times New Roman"/>
           <w:sz w:val="28"/>
           <w:szCs w:val="28"/>
+          <w:lang w:val="ru-RU"/>
         </w:rPr>
         <w:t>-</w:t>
       </w:r>
@@ -720,7 +721,7 @@
           <w:szCs w:val="28"/>
           <w:lang w:val="ru-RU"/>
         </w:rPr>
-        <w:t xml:space="preserve"> Мы просто нервничали. Вот теперь откат. </w:t>
+        <w:t xml:space="preserve"> Мы просто нервничали. Вот теперь откат.</w:t>
       </w:r>
     </w:p>
     <w:p>
